--- a/Báo cáo nghiên cứu.docx
+++ b/Báo cáo nghiên cứu.docx
@@ -1,6 +1,6 @@
 
 <file path=word/document.xml><?xml version="1.0" encoding="utf-8"?>
-<w:document xmlns:wpc="http://schemas.microsoft.com/office/word/2010/wordprocessingCanvas" xmlns:cx="http://schemas.microsoft.com/office/drawing/2014/chartex" xmlns:mc="http://schemas.openxmlformats.org/markup-compatibility/2006" xmlns:o="urn:schemas-microsoft-com:office:office" xmlns:r="http://schemas.openxmlformats.org/officeDocument/2006/relationships" xmlns:m="http://schemas.openxmlformats.org/officeDocument/2006/math" xmlns:v="urn:schemas-microsoft-com:vml" xmlns:wp14="http://schemas.microsoft.com/office/word/2010/wordprocessingDrawing" xmlns:wp="http://schemas.openxmlformats.org/drawingml/2006/wordprocessingDrawing" xmlns:w10="urn:schemas-microsoft-com:office:word" xmlns:w="http://schemas.openxmlformats.org/wordprocessingml/2006/main" xmlns:w14="http://schemas.microsoft.com/office/word/2010/wordml" xmlns:w15="http://schemas.microsoft.com/office/word/2012/wordml" xmlns:w16se="http://schemas.microsoft.com/office/word/2015/wordml/symex" xmlns:wpg="http://schemas.microsoft.com/office/word/2010/wordprocessingGroup" xmlns:wpi="http://schemas.microsoft.com/office/word/2010/wordprocessingInk" xmlns:wne="http://schemas.microsoft.com/office/word/2006/wordml" xmlns:wps="http://schemas.microsoft.com/office/word/2010/wordprocessingShape" mc:Ignorable="w14 w15 w16se wp14">
+<w:document xmlns:wpc="http://schemas.microsoft.com/office/word/2010/wordprocessingCanvas" xmlns:mc="http://schemas.openxmlformats.org/markup-compatibility/2006" xmlns:o="urn:schemas-microsoft-com:office:office" xmlns:r="http://schemas.openxmlformats.org/officeDocument/2006/relationships" xmlns:m="http://schemas.openxmlformats.org/officeDocument/2006/math" xmlns:v="urn:schemas-microsoft-com:vml" xmlns:wp14="http://schemas.microsoft.com/office/word/2010/wordprocessingDrawing" xmlns:wp="http://schemas.openxmlformats.org/drawingml/2006/wordprocessingDrawing" xmlns:w10="urn:schemas-microsoft-com:office:word" xmlns:w="http://schemas.openxmlformats.org/wordprocessingml/2006/main" xmlns:w14="http://schemas.microsoft.com/office/word/2010/wordml" xmlns:w15="http://schemas.microsoft.com/office/word/2012/wordml" xmlns:wpg="http://schemas.microsoft.com/office/word/2010/wordprocessingGroup" xmlns:wpi="http://schemas.microsoft.com/office/word/2010/wordprocessingInk" xmlns:wne="http://schemas.microsoft.com/office/word/2006/wordml" xmlns:wps="http://schemas.microsoft.com/office/word/2010/wordprocessingShape" mc:Ignorable="w14 w15 wp14">
   <w:body>
     <w:p>
       <w:pPr>
@@ -84,7 +84,7 @@
               </wp:anchor>
             </w:drawing>
           </mc:Choice>
-          <mc:Fallback>
+          <mc:Fallback xmlns:w16se="http://schemas.microsoft.com/office/word/2015/wordml/symex" xmlns:cx="http://schemas.microsoft.com/office/drawing/2014/chartex">
             <w:pict>
               <v:rect w14:anchorId="651801BE" id="Rectangle 60" o:spid="_x0000_s1026" style="position:absolute;margin-left:0;margin-top:-15.75pt;width:474.6pt;height:709.5pt;z-index:-251657216;visibility:visible;mso-wrap-style:square;mso-width-percent:0;mso-height-percent:0;mso-wrap-distance-left:9pt;mso-wrap-distance-top:0;mso-wrap-distance-right:9pt;mso-wrap-distance-bottom:0;mso-position-horizontal:left;mso-position-horizontal-relative:margin;mso-position-vertical:absolute;mso-position-vertical-relative:text;mso-width-percent:0;mso-height-percent:0;mso-width-relative:page;mso-height-relative:page;v-text-anchor:top" o:gfxdata="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" filled="f" strokeweight="4.5pt">
                 <v:stroke linestyle="thickThin"/>
@@ -126,6 +126,16 @@
           <w:lang w:val="de-DE"/>
         </w:rPr>
         <w:t>KHOA CÔNG NGHỆ THÔNG TIN</w:t>
+      </w:r>
+      <w:r>
+        <w:rPr>
+          <w:b/>
+          <w:bCs/>
+          <w:sz w:val="30"/>
+          <w:szCs w:val="30"/>
+          <w:lang w:val="de-DE"/>
+        </w:rPr>
+        <w:t xml:space="preserve"> 1</w:t>
       </w:r>
     </w:p>
     <w:p>
@@ -273,7 +283,7 @@
           <v:shape id="_x0000_i1025" type="#_x0000_t75" style="width:81pt;height:81pt" o:ole="">
             <v:imagedata r:id="rId8" o:title=""/>
           </v:shape>
-          <o:OLEObject Type="Embed" ProgID="Photoshop.Image.7" ShapeID="_x0000_i1025" DrawAspect="Content" ObjectID="_1551602089" r:id="rId9">
+          <o:OLEObject Type="Embed" ProgID="Photoshop.Image.7" ShapeID="_x0000_i1025" DrawAspect="Content" ObjectID="_1551880667" r:id="rId9">
             <o:FieldCodes>\s</o:FieldCodes>
           </o:OLEObject>
         </w:object>
@@ -2077,29 +2087,27 @@
           <w:docGrid w:linePitch="360"/>
         </w:sectPr>
       </w:pPr>
-      <w:bookmarkStart w:id="0" w:name="_GoBack"/>
-      <w:bookmarkEnd w:id="0"/>
     </w:p>
     <w:p>
       <w:pPr>
         <w:pStyle w:val="Heading1"/>
       </w:pPr>
-      <w:bookmarkStart w:id="1" w:name="_Toc477860152"/>
+      <w:bookmarkStart w:id="0" w:name="_Toc477860152"/>
       <w:r>
         <w:lastRenderedPageBreak/>
         <w:t>Đặt vấn đề</w:t>
       </w:r>
-      <w:bookmarkEnd w:id="1"/>
+      <w:bookmarkEnd w:id="0"/>
     </w:p>
     <w:p>
       <w:pPr>
         <w:pStyle w:val="Heading2"/>
       </w:pPr>
-      <w:bookmarkStart w:id="2" w:name="_Toc477860153"/>
+      <w:bookmarkStart w:id="1" w:name="_Toc477860153"/>
       <w:r>
         <w:t>Tổng quan</w:t>
       </w:r>
-      <w:bookmarkEnd w:id="2"/>
+      <w:bookmarkEnd w:id="1"/>
     </w:p>
     <w:p>
       <w:r>
@@ -2110,11 +2118,11 @@
       <w:pPr>
         <w:pStyle w:val="Heading2"/>
       </w:pPr>
-      <w:bookmarkStart w:id="3" w:name="_Toc477860154"/>
+      <w:bookmarkStart w:id="2" w:name="_Toc477860154"/>
       <w:r>
         <w:t>Mô tả bài toán</w:t>
       </w:r>
-      <w:bookmarkEnd w:id="3"/>
+      <w:bookmarkEnd w:id="2"/>
     </w:p>
     <w:p>
       <w:r>
@@ -2128,11 +2136,11 @@
       <w:pPr>
         <w:pStyle w:val="Heading1"/>
       </w:pPr>
-      <w:bookmarkStart w:id="4" w:name="_Toc477860155"/>
+      <w:bookmarkStart w:id="3" w:name="_Toc477860155"/>
       <w:r>
         <w:t>Giải pháp</w:t>
       </w:r>
-      <w:bookmarkEnd w:id="4"/>
+      <w:bookmarkEnd w:id="3"/>
     </w:p>
     <w:p>
       <w:r>
@@ -2271,36 +2279,54 @@
       <w:pPr>
         <w:pStyle w:val="Heading1"/>
       </w:pPr>
-      <w:bookmarkStart w:id="5" w:name="_Toc477860156"/>
+      <w:bookmarkStart w:id="4" w:name="_Toc477860156"/>
       <w:r>
         <w:lastRenderedPageBreak/>
         <w:t>Phân tích câu hỏi (Question Analysis)</w:t>
       </w:r>
-      <w:bookmarkEnd w:id="5"/>
+      <w:bookmarkEnd w:id="4"/>
     </w:p>
     <w:p>
       <w:pPr>
         <w:pStyle w:val="Heading2"/>
       </w:pPr>
-      <w:bookmarkStart w:id="6" w:name="_Toc477860157"/>
+      <w:bookmarkStart w:id="5" w:name="_Toc477860157"/>
       <w:r>
         <w:t>Phương pháp phân tích</w:t>
       </w:r>
-      <w:bookmarkEnd w:id="6"/>
+      <w:bookmarkEnd w:id="5"/>
     </w:p>
     <w:p>
       <w:pPr>
         <w:pStyle w:val="Heading3"/>
       </w:pPr>
-      <w:bookmarkStart w:id="7" w:name="_Toc477860158"/>
+      <w:bookmarkStart w:id="6" w:name="_Toc477860158"/>
       <w:r>
         <w:t>Nhận diện thành phần</w:t>
       </w:r>
-      <w:bookmarkEnd w:id="7"/>
+      <w:bookmarkEnd w:id="6"/>
     </w:p>
     <w:p>
       <w:r>
-        <w:t>Để trả lời được câu hỏi, ta càn nhận diện được các từ khóa, thành phần quan trọng trong câu. Cụ thể với bài toán trả lời câu hỏi về luật giao thông ta cần phải nhận diện được các thông tin quan trọng như phương tiện là gì, phương tiện ra làm sao, trường hợp, thông tin hương tới trong câu hỏi,</w:t>
+        <w:t>Để trả lời được câu hỏ</w:t>
+      </w:r>
+      <w:r>
+        <w:t>i, ta cầ</w:t>
+      </w:r>
+      <w:r>
+        <w:t>n nhận diện được các từ khóa, thành phần quan trọng trong câu. Cụ thể với bài toán trả lời câu hỏi về luật giao thông ta cần phải nhận diện được các thông tin quan trọng như phương tiện là gì, phương tiệ</w:t>
+      </w:r>
+      <w:r>
+        <w:t>n như thế nào</w:t>
+      </w:r>
+      <w:r>
+        <w:t>, trường hợ</w:t>
+      </w:r>
+      <w:r>
+        <w:t>p, thông tin hướng</w:t>
+      </w:r>
+      <w:r>
+        <w:t xml:space="preserve"> tới trong câu hỏi,</w:t>
       </w:r>
       <w:r>
         <w:t xml:space="preserve"> </w:t>
@@ -2664,7 +2690,7 @@
           <w:rFonts w:eastAsiaTheme="minorEastAsia"/>
         </w:rPr>
       </w:pPr>
-      <w:bookmarkStart w:id="8" w:name="_Toc477860159"/>
+      <w:bookmarkStart w:id="7" w:name="_Toc477860159"/>
       <w:r>
         <w:rPr>
           <w:rFonts w:eastAsiaTheme="minorEastAsia"/>
@@ -2672,7 +2698,7 @@
         <w:lastRenderedPageBreak/>
         <w:t>Các nhãn cần nhận diện</w:t>
       </w:r>
-      <w:bookmarkEnd w:id="8"/>
+      <w:bookmarkEnd w:id="7"/>
     </w:p>
     <w:p>
       <w:r>
@@ -2784,7 +2810,7 @@
               <w:rPr>
                 <w:b w:val="0"/>
               </w:rPr>
-              <w:t>tv</w:t>
+              <w:t>if3</w:t>
             </w:r>
           </w:p>
         </w:tc>
@@ -2798,7 +2824,7 @@
               <w:cnfStyle w:val="000000000000" w:firstRow="0" w:lastRow="0" w:firstColumn="0" w:lastColumn="0" w:oddVBand="0" w:evenVBand="0" w:oddHBand="0" w:evenHBand="0" w:firstRowFirstColumn="0" w:firstRowLastColumn="0" w:lastRowFirstColumn="0" w:lastRowLastColumn="0"/>
             </w:pPr>
             <w:r>
-              <w:t>Loại phương tiện</w:t>
+              <w:t>Thông tin về người tham gia giao thông</w:t>
             </w:r>
           </w:p>
         </w:tc>
@@ -2820,7 +2846,7 @@
               <w:rPr>
                 <w:b w:val="0"/>
               </w:rPr>
-              <w:t>if1</w:t>
+              <w:t>tv</w:t>
             </w:r>
           </w:p>
         </w:tc>
@@ -2834,7 +2860,7 @@
               <w:cnfStyle w:val="000000000000" w:firstRow="0" w:lastRow="0" w:firstColumn="0" w:lastColumn="0" w:oddVBand="0" w:evenVBand="0" w:oddHBand="0" w:evenHBand="0" w:firstRowFirstColumn="0" w:firstRowLastColumn="0" w:lastRowFirstColumn="0" w:lastRowLastColumn="0"/>
             </w:pPr>
             <w:r>
-              <w:t>Thông tin về phương tiện</w:t>
+              <w:t>Loại phương tiện</w:t>
             </w:r>
           </w:p>
         </w:tc>
@@ -2856,7 +2882,7 @@
               <w:rPr>
                 <w:b w:val="0"/>
               </w:rPr>
-              <w:t>a</w:t>
+              <w:t>if1</w:t>
             </w:r>
           </w:p>
         </w:tc>
@@ -2870,7 +2896,7 @@
               <w:cnfStyle w:val="000000000000" w:firstRow="0" w:lastRow="0" w:firstColumn="0" w:lastColumn="0" w:oddVBand="0" w:evenVBand="0" w:oddHBand="0" w:evenHBand="0" w:firstRowFirstColumn="0" w:firstRowLastColumn="0" w:lastRowFirstColumn="0" w:lastRowLastColumn="0"/>
             </w:pPr>
             <w:r>
-              <w:t>Hành động của phương tiện</w:t>
+              <w:t>Thông tin về phương tiện</w:t>
             </w:r>
           </w:p>
         </w:tc>
@@ -2892,7 +2918,7 @@
               <w:rPr>
                 <w:b w:val="0"/>
               </w:rPr>
-              <w:t>l</w:t>
+              <w:t>a</w:t>
             </w:r>
           </w:p>
         </w:tc>
@@ -2906,7 +2932,7 @@
               <w:cnfStyle w:val="000000000000" w:firstRow="0" w:lastRow="0" w:firstColumn="0" w:lastColumn="0" w:oddVBand="0" w:evenVBand="0" w:oddHBand="0" w:evenHBand="0" w:firstRowFirstColumn="0" w:firstRowLastColumn="0" w:lastRowFirstColumn="0" w:lastRowLastColumn="0"/>
             </w:pPr>
             <w:r>
-              <w:t>Vị trí</w:t>
+              <w:t>Hành động của phương tiện</w:t>
             </w:r>
           </w:p>
         </w:tc>
@@ -2928,7 +2954,7 @@
               <w:rPr>
                 <w:b w:val="0"/>
               </w:rPr>
-              <w:t>tr</w:t>
+              <w:t>l</w:t>
             </w:r>
           </w:p>
         </w:tc>
@@ -2942,7 +2968,7 @@
               <w:cnfStyle w:val="000000000000" w:firstRow="0" w:lastRow="0" w:firstColumn="0" w:lastColumn="0" w:oddVBand="0" w:evenVBand="0" w:oddHBand="0" w:evenHBand="0" w:firstRowFirstColumn="0" w:firstRowLastColumn="0" w:lastRowFirstColumn="0" w:lastRowLastColumn="0"/>
             </w:pPr>
             <w:r>
-              <w:t>Loại đường</w:t>
+              <w:t>Vị trí</w:t>
             </w:r>
           </w:p>
         </w:tc>
@@ -3180,7 +3206,7 @@
               <w:rPr>
                 <w:b w:val="0"/>
               </w:rPr>
-              <w:t>if3</w:t>
+              <w:t>if4</w:t>
             </w:r>
           </w:p>
         </w:tc>
@@ -3194,7 +3220,7 @@
               <w:cnfStyle w:val="000000000000" w:firstRow="0" w:lastRow="0" w:firstColumn="0" w:lastColumn="0" w:oddVBand="0" w:evenVBand="0" w:oddHBand="0" w:evenHBand="0" w:firstRowFirstColumn="0" w:firstRowLastColumn="0" w:lastRowFirstColumn="0" w:lastRowLastColumn="0"/>
             </w:pPr>
             <w:r>
-              <w:t>Thông tin về người tham gia giao thông</w:t>
+              <w:t>Thông tin chung chung</w:t>
             </w:r>
           </w:p>
         </w:tc>
@@ -3216,7 +3242,7 @@
               <w:rPr>
                 <w:b w:val="0"/>
               </w:rPr>
-              <w:t>if4</w:t>
+              <w:t>qt</w:t>
             </w:r>
           </w:p>
         </w:tc>
@@ -3230,7 +3256,7 @@
               <w:cnfStyle w:val="000000000000" w:firstRow="0" w:lastRow="0" w:firstColumn="0" w:lastColumn="0" w:oddVBand="0" w:evenVBand="0" w:oddHBand="0" w:evenHBand="0" w:firstRowFirstColumn="0" w:firstRowLastColumn="0" w:lastRowFirstColumn="0" w:lastRowLastColumn="0"/>
             </w:pPr>
             <w:r>
-              <w:t>Thông tin chung chung</w:t>
+              <w:t>Loại câu hỏi</w:t>
             </w:r>
           </w:p>
         </w:tc>
@@ -3252,7 +3278,7 @@
               <w:rPr>
                 <w:b w:val="0"/>
               </w:rPr>
-              <w:t>qt</w:t>
+              <w:t>ano</w:t>
             </w:r>
           </w:p>
         </w:tc>
@@ -3266,7 +3292,7 @@
               <w:cnfStyle w:val="000000000000" w:firstRow="0" w:lastRow="0" w:firstColumn="0" w:lastColumn="0" w:oddVBand="0" w:evenVBand="0" w:oddHBand="0" w:evenHBand="0" w:firstRowFirstColumn="0" w:firstRowLastColumn="0" w:lastRowFirstColumn="0" w:lastRowLastColumn="0"/>
             </w:pPr>
             <w:r>
-              <w:t>Loại câu hỏi</w:t>
+              <w:t>Định nghĩa</w:t>
             </w:r>
           </w:p>
         </w:tc>
@@ -3288,7 +3314,7 @@
               <w:rPr>
                 <w:b w:val="0"/>
               </w:rPr>
-              <w:t>ano</w:t>
+              <w:t>dl</w:t>
             </w:r>
           </w:p>
         </w:tc>
@@ -3302,7 +3328,7 @@
               <w:cnfStyle w:val="000000000000" w:firstRow="0" w:lastRow="0" w:firstColumn="0" w:lastColumn="0" w:oddVBand="0" w:evenVBand="0" w:oddHBand="0" w:evenHBand="0" w:firstRowFirstColumn="0" w:firstRowLastColumn="0" w:lastRowFirstColumn="0" w:lastRowLastColumn="0"/>
             </w:pPr>
             <w:r>
-              <w:t>Định nghĩa</w:t>
+              <w:t>Bằng lái xe</w:t>
             </w:r>
           </w:p>
         </w:tc>
@@ -3313,14 +3339,14 @@
       <w:pPr>
         <w:pStyle w:val="Heading2"/>
       </w:pPr>
-      <w:bookmarkStart w:id="9" w:name="_Toc477860160"/>
+      <w:bookmarkStart w:id="8" w:name="_Toc477860160"/>
       <w:r>
         <w:t>Huấn luyện sử dụ</w:t>
       </w:r>
       <w:r>
         <w:t>ng CRF</w:t>
       </w:r>
-      <w:bookmarkEnd w:id="9"/>
+      <w:bookmarkEnd w:id="8"/>
     </w:p>
     <w:p>
       <w:r>
@@ -3370,6 +3396,14 @@
       </w:r>
     </w:p>
     <w:p>
+      <w:pPr>
+        <w:outlineLvl w:val="2"/>
+      </w:pPr>
+      <w:r>
+        <w:t>3.2.1. Tiền xử lý</w:t>
+      </w:r>
+    </w:p>
+    <w:p>
       <w:r>
         <w:t>Tập dữ liệu đã được gán nhãn sẽ được tiền xử lý trước khi được đưa vào huấn luyện. Cụ thể</w:t>
       </w:r>
@@ -3412,7 +3446,6 @@
     <w:p/>
     <w:p>
       <w:r>
-        <w:lastRenderedPageBreak/>
         <w:t>Ví dụ:</w:t>
       </w:r>
     </w:p>
@@ -3462,44 +3495,47 @@
       </w:r>
     </w:p>
     <w:p>
-      <w:r>
-        <w:t>Sau đó tiến hành luyện tập dựa trên tập dữ liệu đã xử</w:t>
-      </w:r>
-      <w:r>
-        <w:t xml:space="preserve"> lý này và đưa ra file model, là file chứa các thông số sau khi luyện tập để phục vụ</w:t>
-      </w:r>
-      <w:r>
-        <w:t xml:space="preserve"> cho việc nhận dạng các từ khóa và thành phần quan trọng cho câu hỏi đầ</w:t>
-      </w:r>
-      <w:r>
-        <w:t>u vào.</w:t>
+      <w:pPr>
+        <w:outlineLvl w:val="2"/>
+      </w:pPr>
+      <w:r>
+        <w:t xml:space="preserve">3.2.2. </w:t>
+      </w:r>
+      <w:r>
+        <w:t>Huấn luyện</w:t>
       </w:r>
     </w:p>
     <w:p>
       <w:r>
-        <w:t>Khi huấn luyện để tạo ra file model, ta cần phải có file template để quy ước việc nhận dạng một nhãn phụ thuộ</w:t>
-      </w:r>
-      <w:r>
-        <w:t>c vào các thành phần đứng</w:t>
-      </w:r>
-      <w:r>
-        <w:t xml:space="preserve"> trước và sau như thế nào</w:t>
-      </w:r>
-      <w:r>
-        <w:t>.</w:t>
+        <w:t>Sau đó tiến hành luyện tập dựa trên tập dữ liệu đã xử</w:t>
+      </w:r>
+      <w:r>
+        <w:t xml:space="preserve"> lý này và đưa ra file model, là file chứa các thông số sau khi luyện tập để phục vụ</w:t>
+      </w:r>
+      <w:r>
+        <w:t xml:space="preserve"> cho việc nhận dạng các từ khóa và thành phần quan trọng cho câu hỏi đầ</w:t>
+      </w:r>
+      <w:r>
+        <w:t>u vào.</w:t>
       </w:r>
     </w:p>
     <w:p>
       <w:r>
-        <w:t>Ví dụ khi muốn phát hiện ở vị trí hiện tại phụ thuộc vào vị trí trước đó ở cột số 0 thì ta có: %</w:t>
-      </w:r>
-      <w:proofErr w:type="gramStart"/>
-      <w:r>
-        <w:t>x[</w:t>
-      </w:r>
-      <w:proofErr w:type="gramEnd"/>
-      <w:r>
-        <w:t>-1,0]</w:t>
+        <w:t>Khi huấn luyện để tạo ra file model, ta cần phải có file template để quy ước việc nhận dạng một nhãn phụ thuộ</w:t>
+      </w:r>
+      <w:r>
+        <w:t>c vào các thành phần đứng</w:t>
+      </w:r>
+      <w:r>
+        <w:t xml:space="preserve"> trước và sau như thế nào</w:t>
+      </w:r>
+      <w:r>
+        <w:t>.</w:t>
+      </w:r>
+    </w:p>
+    <w:p>
+      <w:r>
+        <w:t>Ví dụ khi muốn phát hiện ở vị trí hiện tại phụ thuộc vào vị trí trước đó ở cột số 0 thì ta có: %x[-1,0]</w:t>
       </w:r>
       <w:r>
         <w:t>.</w:t>
@@ -3704,11 +3740,11 @@
       <w:pPr>
         <w:pStyle w:val="Heading1"/>
       </w:pPr>
-      <w:bookmarkStart w:id="10" w:name="_Toc477860161"/>
+      <w:bookmarkStart w:id="9" w:name="_Toc477860161"/>
       <w:r>
         <w:t>Dữ liệu</w:t>
       </w:r>
-      <w:bookmarkEnd w:id="10"/>
+      <w:bookmarkEnd w:id="9"/>
     </w:p>
     <w:p>
       <w:r>
@@ -3766,7 +3802,13 @@
         </w:numPr>
       </w:pPr>
       <w:r>
-        <w:t>Vi phạm của cá phương tiện khác.</w:t>
+        <w:t>Vi phạm của cá</w:t>
+      </w:r>
+      <w:r>
+        <w:t>c</w:t>
+      </w:r>
+      <w:r>
+        <w:t xml:space="preserve"> phương tiện khác.</w:t>
       </w:r>
     </w:p>
     <w:p>
@@ -3863,11 +3905,11 @@
       <w:pPr>
         <w:pStyle w:val="Heading1"/>
       </w:pPr>
-      <w:bookmarkStart w:id="11" w:name="_Toc477860162"/>
+      <w:bookmarkStart w:id="10" w:name="_Toc477860162"/>
       <w:r>
         <w:t>Thực nghiệm</w:t>
       </w:r>
-      <w:bookmarkEnd w:id="11"/>
+      <w:bookmarkEnd w:id="10"/>
     </w:p>
     <w:p>
       <w:r>
@@ -8173,10 +8215,7 @@
         </w:numPr>
       </w:pPr>
       <w:r>
-        <w:t>2</w:t>
-      </w:r>
-      <w:r>
-        <w:t>-gram:</w:t>
+        <w:t>2-gram:</w:t>
       </w:r>
     </w:p>
     <w:p>
@@ -16739,11 +16778,11 @@
       <w:pPr>
         <w:pStyle w:val="Heading1"/>
       </w:pPr>
-      <w:bookmarkStart w:id="12" w:name="_Toc477860163"/>
+      <w:bookmarkStart w:id="11" w:name="_Toc477860163"/>
       <w:r>
         <w:t>Đánh giá kết quả</w:t>
       </w:r>
-      <w:bookmarkEnd w:id="12"/>
+      <w:bookmarkEnd w:id="11"/>
     </w:p>
     <w:p>
       <w:r>
@@ -16755,6 +16794,8 @@
       <w:r>
         <w:t>, “ano”, “if4”.</w:t>
       </w:r>
+      <w:bookmarkStart w:id="12" w:name="_GoBack"/>
+      <w:bookmarkEnd w:id="12"/>
     </w:p>
     <w:sectPr>
       <w:footerReference w:type="default" r:id="rId18"/>
@@ -16769,7 +16810,7 @@
 </file>
 
 <file path=word/endnotes.xml><?xml version="1.0" encoding="utf-8"?>
-<w:endnotes xmlns:wpc="http://schemas.microsoft.com/office/word/2010/wordprocessingCanvas" xmlns:cx="http://schemas.microsoft.com/office/drawing/2014/chartex" xmlns:mc="http://schemas.openxmlformats.org/markup-compatibility/2006" xmlns:o="urn:schemas-microsoft-com:office:office" xmlns:r="http://schemas.openxmlformats.org/officeDocument/2006/relationships" xmlns:m="http://schemas.openxmlformats.org/officeDocument/2006/math" xmlns:v="urn:schemas-microsoft-com:vml" xmlns:wp14="http://schemas.microsoft.com/office/word/2010/wordprocessingDrawing" xmlns:wp="http://schemas.openxmlformats.org/drawingml/2006/wordprocessingDrawing" xmlns:w10="urn:schemas-microsoft-com:office:word" xmlns:w="http://schemas.openxmlformats.org/wordprocessingml/2006/main" xmlns:w14="http://schemas.microsoft.com/office/word/2010/wordml" xmlns:w15="http://schemas.microsoft.com/office/word/2012/wordml" xmlns:w16se="http://schemas.microsoft.com/office/word/2015/wordml/symex" xmlns:wpg="http://schemas.microsoft.com/office/word/2010/wordprocessingGroup" xmlns:wpi="http://schemas.microsoft.com/office/word/2010/wordprocessingInk" xmlns:wne="http://schemas.microsoft.com/office/word/2006/wordml" xmlns:wps="http://schemas.microsoft.com/office/word/2010/wordprocessingShape" mc:Ignorable="w14 w15 w16se wp14">
+<w:endnotes xmlns:wpc="http://schemas.microsoft.com/office/word/2010/wordprocessingCanvas" xmlns:mc="http://schemas.openxmlformats.org/markup-compatibility/2006" xmlns:o="urn:schemas-microsoft-com:office:office" xmlns:r="http://schemas.openxmlformats.org/officeDocument/2006/relationships" xmlns:m="http://schemas.openxmlformats.org/officeDocument/2006/math" xmlns:v="urn:schemas-microsoft-com:vml" xmlns:wp14="http://schemas.microsoft.com/office/word/2010/wordprocessingDrawing" xmlns:wp="http://schemas.openxmlformats.org/drawingml/2006/wordprocessingDrawing" xmlns:w10="urn:schemas-microsoft-com:office:word" xmlns:w="http://schemas.openxmlformats.org/wordprocessingml/2006/main" xmlns:w14="http://schemas.microsoft.com/office/word/2010/wordml" xmlns:w15="http://schemas.microsoft.com/office/word/2012/wordml" xmlns:wpg="http://schemas.microsoft.com/office/word/2010/wordprocessingGroup" xmlns:wpi="http://schemas.microsoft.com/office/word/2010/wordprocessingInk" xmlns:wne="http://schemas.microsoft.com/office/word/2006/wordml" xmlns:wps="http://schemas.microsoft.com/office/word/2010/wordprocessingShape" mc:Ignorable="w14 w15 wp14">
   <w:endnote w:type="separator" w:id="-1">
     <w:p>
       <w:pPr>
@@ -16794,7 +16835,7 @@
 </file>
 
 <file path=word/footer1.xml><?xml version="1.0" encoding="utf-8"?>
-<w:ftr xmlns:wpc="http://schemas.microsoft.com/office/word/2010/wordprocessingCanvas" xmlns:cx="http://schemas.microsoft.com/office/drawing/2014/chartex" xmlns:mc="http://schemas.openxmlformats.org/markup-compatibility/2006" xmlns:o="urn:schemas-microsoft-com:office:office" xmlns:r="http://schemas.openxmlformats.org/officeDocument/2006/relationships" xmlns:m="http://schemas.openxmlformats.org/officeDocument/2006/math" xmlns:v="urn:schemas-microsoft-com:vml" xmlns:wp14="http://schemas.microsoft.com/office/word/2010/wordprocessingDrawing" xmlns:wp="http://schemas.openxmlformats.org/drawingml/2006/wordprocessingDrawing" xmlns:w10="urn:schemas-microsoft-com:office:word" xmlns:w="http://schemas.openxmlformats.org/wordprocessingml/2006/main" xmlns:w14="http://schemas.microsoft.com/office/word/2010/wordml" xmlns:w15="http://schemas.microsoft.com/office/word/2012/wordml" xmlns:w16se="http://schemas.microsoft.com/office/word/2015/wordml/symex" xmlns:wpg="http://schemas.microsoft.com/office/word/2010/wordprocessingGroup" xmlns:wpi="http://schemas.microsoft.com/office/word/2010/wordprocessingInk" xmlns:wne="http://schemas.microsoft.com/office/word/2006/wordml" xmlns:wps="http://schemas.microsoft.com/office/word/2010/wordprocessingShape" mc:Ignorable="w14 w15 w16se wp14">
+<w:ftr xmlns:wpc="http://schemas.microsoft.com/office/word/2010/wordprocessingCanvas" xmlns:mc="http://schemas.openxmlformats.org/markup-compatibility/2006" xmlns:o="urn:schemas-microsoft-com:office:office" xmlns:r="http://schemas.openxmlformats.org/officeDocument/2006/relationships" xmlns:m="http://schemas.openxmlformats.org/officeDocument/2006/math" xmlns:v="urn:schemas-microsoft-com:vml" xmlns:wp14="http://schemas.microsoft.com/office/word/2010/wordprocessingDrawing" xmlns:wp="http://schemas.openxmlformats.org/drawingml/2006/wordprocessingDrawing" xmlns:w10="urn:schemas-microsoft-com:office:word" xmlns:w="http://schemas.openxmlformats.org/wordprocessingml/2006/main" xmlns:w14="http://schemas.microsoft.com/office/word/2010/wordml" xmlns:w15="http://schemas.microsoft.com/office/word/2012/wordml" xmlns:wpg="http://schemas.microsoft.com/office/word/2010/wordprocessingGroup" xmlns:wpi="http://schemas.microsoft.com/office/word/2010/wordprocessingInk" xmlns:wne="http://schemas.microsoft.com/office/word/2006/wordml" xmlns:wps="http://schemas.microsoft.com/office/word/2010/wordprocessingShape" mc:Ignorable="w14 w15 wp14">
   <w:p>
     <w:pPr>
       <w:pStyle w:val="Footer"/>
@@ -16818,7 +16859,7 @@
 </file>
 
 <file path=word/footer2.xml><?xml version="1.0" encoding="utf-8"?>
-<w:ftr xmlns:wpc="http://schemas.microsoft.com/office/word/2010/wordprocessingCanvas" xmlns:cx="http://schemas.microsoft.com/office/drawing/2014/chartex" xmlns:mc="http://schemas.openxmlformats.org/markup-compatibility/2006" xmlns:o="urn:schemas-microsoft-com:office:office" xmlns:r="http://schemas.openxmlformats.org/officeDocument/2006/relationships" xmlns:m="http://schemas.openxmlformats.org/officeDocument/2006/math" xmlns:v="urn:schemas-microsoft-com:vml" xmlns:wp14="http://schemas.microsoft.com/office/word/2010/wordprocessingDrawing" xmlns:wp="http://schemas.openxmlformats.org/drawingml/2006/wordprocessingDrawing" xmlns:w10="urn:schemas-microsoft-com:office:word" xmlns:w="http://schemas.openxmlformats.org/wordprocessingml/2006/main" xmlns:w14="http://schemas.microsoft.com/office/word/2010/wordml" xmlns:w15="http://schemas.microsoft.com/office/word/2012/wordml" xmlns:w16se="http://schemas.microsoft.com/office/word/2015/wordml/symex" xmlns:wpg="http://schemas.microsoft.com/office/word/2010/wordprocessingGroup" xmlns:wpi="http://schemas.microsoft.com/office/word/2010/wordprocessingInk" xmlns:wne="http://schemas.microsoft.com/office/word/2006/wordml" xmlns:wps="http://schemas.microsoft.com/office/word/2010/wordprocessingShape" mc:Ignorable="w14 w15 w16se wp14">
+<w:ftr xmlns:wpc="http://schemas.microsoft.com/office/word/2010/wordprocessingCanvas" xmlns:mc="http://schemas.openxmlformats.org/markup-compatibility/2006" xmlns:o="urn:schemas-microsoft-com:office:office" xmlns:r="http://schemas.openxmlformats.org/officeDocument/2006/relationships" xmlns:m="http://schemas.openxmlformats.org/officeDocument/2006/math" xmlns:v="urn:schemas-microsoft-com:vml" xmlns:wp14="http://schemas.microsoft.com/office/word/2010/wordprocessingDrawing" xmlns:wp="http://schemas.openxmlformats.org/drawingml/2006/wordprocessingDrawing" xmlns:w10="urn:schemas-microsoft-com:office:word" xmlns:w="http://schemas.openxmlformats.org/wordprocessingml/2006/main" xmlns:w14="http://schemas.microsoft.com/office/word/2010/wordml" xmlns:w15="http://schemas.microsoft.com/office/word/2012/wordml" xmlns:wpg="http://schemas.microsoft.com/office/word/2010/wordprocessingGroup" xmlns:wpi="http://schemas.microsoft.com/office/word/2010/wordprocessingInk" xmlns:wne="http://schemas.microsoft.com/office/word/2006/wordml" xmlns:wps="http://schemas.microsoft.com/office/word/2010/wordprocessingShape" mc:Ignorable="w14 w15 wp14">
   <w:p>
     <w:pPr>
       <w:pStyle w:val="Footer"/>
@@ -16828,7 +16869,7 @@
 </file>
 
 <file path=word/footer3.xml><?xml version="1.0" encoding="utf-8"?>
-<w:ftr xmlns:wpc="http://schemas.microsoft.com/office/word/2010/wordprocessingCanvas" xmlns:cx="http://schemas.microsoft.com/office/drawing/2014/chartex" xmlns:mc="http://schemas.openxmlformats.org/markup-compatibility/2006" xmlns:o="urn:schemas-microsoft-com:office:office" xmlns:r="http://schemas.openxmlformats.org/officeDocument/2006/relationships" xmlns:m="http://schemas.openxmlformats.org/officeDocument/2006/math" xmlns:v="urn:schemas-microsoft-com:vml" xmlns:wp14="http://schemas.microsoft.com/office/word/2010/wordprocessingDrawing" xmlns:wp="http://schemas.openxmlformats.org/drawingml/2006/wordprocessingDrawing" xmlns:w10="urn:schemas-microsoft-com:office:word" xmlns:w="http://schemas.openxmlformats.org/wordprocessingml/2006/main" xmlns:w14="http://schemas.microsoft.com/office/word/2010/wordml" xmlns:w15="http://schemas.microsoft.com/office/word/2012/wordml" xmlns:w16se="http://schemas.microsoft.com/office/word/2015/wordml/symex" xmlns:wpg="http://schemas.microsoft.com/office/word/2010/wordprocessingGroup" xmlns:wpi="http://schemas.microsoft.com/office/word/2010/wordprocessingInk" xmlns:wne="http://schemas.microsoft.com/office/word/2006/wordml" xmlns:wps="http://schemas.microsoft.com/office/word/2010/wordprocessingShape" mc:Ignorable="w14 w15 w16se wp14">
+<w:ftr xmlns:wpc="http://schemas.microsoft.com/office/word/2010/wordprocessingCanvas" xmlns:mc="http://schemas.openxmlformats.org/markup-compatibility/2006" xmlns:o="urn:schemas-microsoft-com:office:office" xmlns:r="http://schemas.openxmlformats.org/officeDocument/2006/relationships" xmlns:m="http://schemas.openxmlformats.org/officeDocument/2006/math" xmlns:v="urn:schemas-microsoft-com:vml" xmlns:wp14="http://schemas.microsoft.com/office/word/2010/wordprocessingDrawing" xmlns:wp="http://schemas.openxmlformats.org/drawingml/2006/wordprocessingDrawing" xmlns:w10="urn:schemas-microsoft-com:office:word" xmlns:w="http://schemas.openxmlformats.org/wordprocessingml/2006/main" xmlns:w14="http://schemas.microsoft.com/office/word/2010/wordml" xmlns:w15="http://schemas.microsoft.com/office/word/2012/wordml" xmlns:wpg="http://schemas.microsoft.com/office/word/2010/wordprocessingGroup" xmlns:wpi="http://schemas.microsoft.com/office/word/2010/wordprocessingInk" xmlns:wne="http://schemas.microsoft.com/office/word/2006/wordml" xmlns:wps="http://schemas.microsoft.com/office/word/2010/wordprocessingShape" mc:Ignorable="w14 w15 wp14">
   <w:tbl>
     <w:tblPr>
       <w:tblW w:w="5000" w:type="pct"/>
@@ -16869,7 +16910,6 @@
             <w:dataBinding w:prefixMappings="xmlns:ns0='http://purl.org/dc/elements/1.1/' xmlns:ns1='http://schemas.openxmlformats.org/package/2006/metadata/core-properties' " w:xpath="/ns1:coreProperties[1]/ns0:creator[1]" w:storeItemID="{6C3C8BC8-F283-45AE-878A-BAB7291924A1}"/>
             <w:text/>
           </w:sdtPr>
-          <w:sdtEndPr/>
           <w:sdtContent>
             <w:p>
               <w:pPr>
@@ -16932,7 +16972,7 @@
               <w:noProof/>
               <w:color w:val="FFFFFF" w:themeColor="background1"/>
             </w:rPr>
-            <w:t>9</w:t>
+            <w:t>2</w:t>
           </w:r>
           <w:r>
             <w:rPr>
@@ -16954,7 +16994,7 @@
 </file>
 
 <file path=word/footnotes.xml><?xml version="1.0" encoding="utf-8"?>
-<w:footnotes xmlns:wpc="http://schemas.microsoft.com/office/word/2010/wordprocessingCanvas" xmlns:cx="http://schemas.microsoft.com/office/drawing/2014/chartex" xmlns:mc="http://schemas.openxmlformats.org/markup-compatibility/2006" xmlns:o="urn:schemas-microsoft-com:office:office" xmlns:r="http://schemas.openxmlformats.org/officeDocument/2006/relationships" xmlns:m="http://schemas.openxmlformats.org/officeDocument/2006/math" xmlns:v="urn:schemas-microsoft-com:vml" xmlns:wp14="http://schemas.microsoft.com/office/word/2010/wordprocessingDrawing" xmlns:wp="http://schemas.openxmlformats.org/drawingml/2006/wordprocessingDrawing" xmlns:w10="urn:schemas-microsoft-com:office:word" xmlns:w="http://schemas.openxmlformats.org/wordprocessingml/2006/main" xmlns:w14="http://schemas.microsoft.com/office/word/2010/wordml" xmlns:w15="http://schemas.microsoft.com/office/word/2012/wordml" xmlns:w16se="http://schemas.microsoft.com/office/word/2015/wordml/symex" xmlns:wpg="http://schemas.microsoft.com/office/word/2010/wordprocessingGroup" xmlns:wpi="http://schemas.microsoft.com/office/word/2010/wordprocessingInk" xmlns:wne="http://schemas.microsoft.com/office/word/2006/wordml" xmlns:wps="http://schemas.microsoft.com/office/word/2010/wordprocessingShape" mc:Ignorable="w14 w15 w16se wp14">
+<w:footnotes xmlns:wpc="http://schemas.microsoft.com/office/word/2010/wordprocessingCanvas" xmlns:mc="http://schemas.openxmlformats.org/markup-compatibility/2006" xmlns:o="urn:schemas-microsoft-com:office:office" xmlns:r="http://schemas.openxmlformats.org/officeDocument/2006/relationships" xmlns:m="http://schemas.openxmlformats.org/officeDocument/2006/math" xmlns:v="urn:schemas-microsoft-com:vml" xmlns:wp14="http://schemas.microsoft.com/office/word/2010/wordprocessingDrawing" xmlns:wp="http://schemas.openxmlformats.org/drawingml/2006/wordprocessingDrawing" xmlns:w10="urn:schemas-microsoft-com:office:word" xmlns:w="http://schemas.openxmlformats.org/wordprocessingml/2006/main" xmlns:w14="http://schemas.microsoft.com/office/word/2010/wordml" xmlns:w15="http://schemas.microsoft.com/office/word/2012/wordml" xmlns:wpg="http://schemas.microsoft.com/office/word/2010/wordprocessingGroup" xmlns:wpi="http://schemas.microsoft.com/office/word/2010/wordprocessingInk" xmlns:wne="http://schemas.microsoft.com/office/word/2006/wordml" xmlns:wps="http://schemas.microsoft.com/office/word/2010/wordprocessingShape" mc:Ignorable="w14 w15 wp14">
   <w:footnote w:type="separator" w:id="-1">
     <w:p>
       <w:pPr>
@@ -16979,8 +17019,8 @@
 </file>
 
 <file path=word/numbering.xml><?xml version="1.0" encoding="utf-8"?>
-<w:numbering xmlns:wpc="http://schemas.microsoft.com/office/word/2010/wordprocessingCanvas" xmlns:cx="http://schemas.microsoft.com/office/drawing/2014/chartex" xmlns:mc="http://schemas.openxmlformats.org/markup-compatibility/2006" xmlns:o="urn:schemas-microsoft-com:office:office" xmlns:r="http://schemas.openxmlformats.org/officeDocument/2006/relationships" xmlns:m="http://schemas.openxmlformats.org/officeDocument/2006/math" xmlns:v="urn:schemas-microsoft-com:vml" xmlns:wp14="http://schemas.microsoft.com/office/word/2010/wordprocessingDrawing" xmlns:wp="http://schemas.openxmlformats.org/drawingml/2006/wordprocessingDrawing" xmlns:w10="urn:schemas-microsoft-com:office:word" xmlns:w="http://schemas.openxmlformats.org/wordprocessingml/2006/main" xmlns:w14="http://schemas.microsoft.com/office/word/2010/wordml" xmlns:w15="http://schemas.microsoft.com/office/word/2012/wordml" xmlns:w16se="http://schemas.microsoft.com/office/word/2015/wordml/symex" xmlns:wpg="http://schemas.microsoft.com/office/word/2010/wordprocessingGroup" xmlns:wpi="http://schemas.microsoft.com/office/word/2010/wordprocessingInk" xmlns:wne="http://schemas.microsoft.com/office/word/2006/wordml" xmlns:wps="http://schemas.microsoft.com/office/word/2010/wordprocessingShape" mc:Ignorable="w14 w15 w16se wp14">
-  <w:abstractNum w:abstractNumId="0" w15:restartNumberingAfterBreak="0">
+<w:numbering xmlns:wpc="http://schemas.microsoft.com/office/word/2010/wordprocessingCanvas" xmlns:mc="http://schemas.openxmlformats.org/markup-compatibility/2006" xmlns:o="urn:schemas-microsoft-com:office:office" xmlns:r="http://schemas.openxmlformats.org/officeDocument/2006/relationships" xmlns:m="http://schemas.openxmlformats.org/officeDocument/2006/math" xmlns:v="urn:schemas-microsoft-com:vml" xmlns:wp14="http://schemas.microsoft.com/office/word/2010/wordprocessingDrawing" xmlns:wp="http://schemas.openxmlformats.org/drawingml/2006/wordprocessingDrawing" xmlns:w10="urn:schemas-microsoft-com:office:word" xmlns:w="http://schemas.openxmlformats.org/wordprocessingml/2006/main" xmlns:w14="http://schemas.microsoft.com/office/word/2010/wordml" xmlns:w15="http://schemas.microsoft.com/office/word/2012/wordml" xmlns:wpg="http://schemas.microsoft.com/office/word/2010/wordprocessingGroup" xmlns:wpi="http://schemas.microsoft.com/office/word/2010/wordprocessingInk" xmlns:wne="http://schemas.microsoft.com/office/word/2006/wordml" xmlns:wps="http://schemas.microsoft.com/office/word/2010/wordprocessingShape" mc:Ignorable="w14 w15 wp14">
+  <w:abstractNum w:abstractNumId="0">
     <w:nsid w:val="1EA01F37"/>
     <w:multiLevelType w:val="hybridMultilevel"/>
     <w:tmpl w:val="779613F4"/>
@@ -17093,7 +17133,7 @@
       </w:rPr>
     </w:lvl>
   </w:abstractNum>
-  <w:abstractNum w:abstractNumId="1" w15:restartNumberingAfterBreak="0">
+  <w:abstractNum w:abstractNumId="1">
     <w:nsid w:val="1FD275E1"/>
     <w:multiLevelType w:val="hybridMultilevel"/>
     <w:tmpl w:val="0A8E2F0A"/>
@@ -17206,7 +17246,7 @@
       </w:rPr>
     </w:lvl>
   </w:abstractNum>
-  <w:abstractNum w:abstractNumId="2" w15:restartNumberingAfterBreak="0">
+  <w:abstractNum w:abstractNumId="2">
     <w:nsid w:val="279961CD"/>
     <w:multiLevelType w:val="hybridMultilevel"/>
     <w:tmpl w:val="83DAD662"/>
@@ -17319,7 +17359,7 @@
       </w:rPr>
     </w:lvl>
   </w:abstractNum>
-  <w:abstractNum w:abstractNumId="3" w15:restartNumberingAfterBreak="0">
+  <w:abstractNum w:abstractNumId="3">
     <w:nsid w:val="53A51D92"/>
     <w:multiLevelType w:val="hybridMultilevel"/>
     <w:tmpl w:val="1A42C1BE"/>
@@ -17432,7 +17472,7 @@
       </w:rPr>
     </w:lvl>
   </w:abstractNum>
-  <w:abstractNum w:abstractNumId="4" w15:restartNumberingAfterBreak="0">
+  <w:abstractNum w:abstractNumId="4">
     <w:nsid w:val="5DD86032"/>
     <w:multiLevelType w:val="hybridMultilevel"/>
     <w:tmpl w:val="4ECEC308"/>
@@ -17545,7 +17585,7 @@
       </w:rPr>
     </w:lvl>
   </w:abstractNum>
-  <w:abstractNum w:abstractNumId="5" w15:restartNumberingAfterBreak="0">
+  <w:abstractNum w:abstractNumId="5">
     <w:nsid w:val="62CF65AD"/>
     <w:multiLevelType w:val="hybridMultilevel"/>
     <w:tmpl w:val="F1445BC8"/>
@@ -17658,7 +17698,7 @@
       </w:rPr>
     </w:lvl>
   </w:abstractNum>
-  <w:abstractNum w:abstractNumId="6" w15:restartNumberingAfterBreak="0">
+  <w:abstractNum w:abstractNumId="6">
     <w:nsid w:val="721907C7"/>
     <w:multiLevelType w:val="hybridMultilevel"/>
     <w:tmpl w:val="FBB4CD06"/>
@@ -17770,7 +17810,7 @@
       </w:rPr>
     </w:lvl>
   </w:abstractNum>
-  <w:abstractNum w:abstractNumId="7" w15:restartNumberingAfterBreak="0">
+  <w:abstractNum w:abstractNumId="7">
     <w:nsid w:val="78C27E52"/>
     <w:multiLevelType w:val="multilevel"/>
     <w:tmpl w:val="04090025"/>
@@ -17893,7 +17933,7 @@
 </file>
 
 <file path=word/styles.xml><?xml version="1.0" encoding="utf-8"?>
-<w:styles xmlns:mc="http://schemas.openxmlformats.org/markup-compatibility/2006" xmlns:r="http://schemas.openxmlformats.org/officeDocument/2006/relationships" xmlns:w="http://schemas.openxmlformats.org/wordprocessingml/2006/main" xmlns:w14="http://schemas.microsoft.com/office/word/2010/wordml" xmlns:w15="http://schemas.microsoft.com/office/word/2012/wordml" xmlns:w16se="http://schemas.microsoft.com/office/word/2015/wordml/symex" mc:Ignorable="w14 w15 w16se">
+<w:styles xmlns:mc="http://schemas.openxmlformats.org/markup-compatibility/2006" xmlns:r="http://schemas.openxmlformats.org/officeDocument/2006/relationships" xmlns:w="http://schemas.openxmlformats.org/wordprocessingml/2006/main" xmlns:w14="http://schemas.microsoft.com/office/word/2010/wordml" xmlns:w15="http://schemas.microsoft.com/office/word/2012/wordml" mc:Ignorable="w14 w15">
   <w:docDefaults>
     <w:rPrDefault>
       <w:rPr>
@@ -18566,6 +18606,7 @@
       <w:spacing w:after="0" w:line="240" w:lineRule="auto"/>
     </w:pPr>
     <w:tblPr>
+      <w:tblInd w:w="0" w:type="dxa"/>
       <w:tblBorders>
         <w:top w:val="single" w:sz="4" w:space="0" w:color="auto"/>
         <w:left w:val="single" w:sz="4" w:space="0" w:color="auto"/>
@@ -18574,6 +18615,12 @@
         <w:insideH w:val="single" w:sz="4" w:space="0" w:color="auto"/>
         <w:insideV w:val="single" w:sz="4" w:space="0" w:color="auto"/>
       </w:tblBorders>
+      <w:tblCellMar>
+        <w:top w:w="0" w:type="dxa"/>
+        <w:left w:w="108" w:type="dxa"/>
+        <w:bottom w:w="0" w:type="dxa"/>
+        <w:right w:w="108" w:type="dxa"/>
+      </w:tblCellMar>
     </w:tblPr>
   </w:style>
   <w:style w:type="paragraph" w:styleId="Footer">
@@ -18898,12 +18945,19 @@
     <w:tblPr>
       <w:tblStyleRowBandSize w:val="1"/>
       <w:tblStyleColBandSize w:val="1"/>
+      <w:tblInd w:w="0" w:type="dxa"/>
       <w:tblBorders>
         <w:top w:val="single" w:sz="8" w:space="0" w:color="A5A5A5" w:themeColor="accent3"/>
         <w:left w:val="single" w:sz="8" w:space="0" w:color="A5A5A5" w:themeColor="accent3"/>
         <w:bottom w:val="single" w:sz="8" w:space="0" w:color="A5A5A5" w:themeColor="accent3"/>
         <w:right w:val="single" w:sz="8" w:space="0" w:color="A5A5A5" w:themeColor="accent3"/>
       </w:tblBorders>
+      <w:tblCellMar>
+        <w:top w:w="0" w:type="dxa"/>
+        <w:left w:w="108" w:type="dxa"/>
+        <w:bottom w:w="0" w:type="dxa"/>
+        <w:right w:w="108" w:type="dxa"/>
+      </w:tblCellMar>
     </w:tblPr>
     <w:tblStylePr w:type="firstRow">
       <w:pPr>
@@ -18983,12 +19037,19 @@
     <w:tblPr>
       <w:tblStyleRowBandSize w:val="1"/>
       <w:tblStyleColBandSize w:val="1"/>
+      <w:tblInd w:w="0" w:type="dxa"/>
       <w:tblBorders>
         <w:top w:val="single" w:sz="2" w:space="0" w:color="666666" w:themeColor="text1" w:themeTint="99"/>
         <w:bottom w:val="single" w:sz="2" w:space="0" w:color="666666" w:themeColor="text1" w:themeTint="99"/>
         <w:insideH w:val="single" w:sz="2" w:space="0" w:color="666666" w:themeColor="text1" w:themeTint="99"/>
         <w:insideV w:val="single" w:sz="2" w:space="0" w:color="666666" w:themeColor="text1" w:themeTint="99"/>
       </w:tblBorders>
+      <w:tblCellMar>
+        <w:top w:w="0" w:type="dxa"/>
+        <w:left w:w="108" w:type="dxa"/>
+        <w:bottom w:w="0" w:type="dxa"/>
+        <w:right w:w="108" w:type="dxa"/>
+      </w:tblCellMar>
     </w:tblPr>
     <w:tblStylePr w:type="firstRow">
       <w:rPr>
@@ -19058,6 +19119,7 @@
     <w:tblPr>
       <w:tblStyleRowBandSize w:val="1"/>
       <w:tblStyleColBandSize w:val="1"/>
+      <w:tblInd w:w="0" w:type="dxa"/>
       <w:tblBorders>
         <w:top w:val="single" w:sz="4" w:space="0" w:color="999999" w:themeColor="text1" w:themeTint="66"/>
         <w:left w:val="single" w:sz="4" w:space="0" w:color="999999" w:themeColor="text1" w:themeTint="66"/>
@@ -19066,6 +19128,12 @@
         <w:insideH w:val="single" w:sz="4" w:space="0" w:color="999999" w:themeColor="text1" w:themeTint="66"/>
         <w:insideV w:val="single" w:sz="4" w:space="0" w:color="999999" w:themeColor="text1" w:themeTint="66"/>
       </w:tblBorders>
+      <w:tblCellMar>
+        <w:top w:w="0" w:type="dxa"/>
+        <w:left w:w="108" w:type="dxa"/>
+        <w:bottom w:w="0" w:type="dxa"/>
+        <w:right w:w="108" w:type="dxa"/>
+      </w:tblCellMar>
     </w:tblPr>
     <w:tblStylePr w:type="firstRow">
       <w:rPr>
@@ -19108,7 +19176,7 @@
 </file>
 
 <file path=word/glossary/document.xml><?xml version="1.0" encoding="utf-8"?>
-<w:glossaryDocument xmlns:wpc="http://schemas.microsoft.com/office/word/2010/wordprocessingCanvas" xmlns:cx="http://schemas.microsoft.com/office/drawing/2014/chartex" xmlns:mc="http://schemas.openxmlformats.org/markup-compatibility/2006" xmlns:o="urn:schemas-microsoft-com:office:office" xmlns:r="http://schemas.openxmlformats.org/officeDocument/2006/relationships" xmlns:m="http://schemas.openxmlformats.org/officeDocument/2006/math" xmlns:v="urn:schemas-microsoft-com:vml" xmlns:wp14="http://schemas.microsoft.com/office/word/2010/wordprocessingDrawing" xmlns:wp="http://schemas.openxmlformats.org/drawingml/2006/wordprocessingDrawing" xmlns:w10="urn:schemas-microsoft-com:office:word" xmlns:w="http://schemas.openxmlformats.org/wordprocessingml/2006/main" xmlns:w14="http://schemas.microsoft.com/office/word/2010/wordml" xmlns:w15="http://schemas.microsoft.com/office/word/2012/wordml" xmlns:w16se="http://schemas.microsoft.com/office/word/2015/wordml/symex" xmlns:wpg="http://schemas.microsoft.com/office/word/2010/wordprocessingGroup" xmlns:wpi="http://schemas.microsoft.com/office/word/2010/wordprocessingInk" xmlns:wne="http://schemas.microsoft.com/office/word/2006/wordml" xmlns:wps="http://schemas.microsoft.com/office/word/2010/wordprocessingShape" mc:Ignorable="w14 w15 w16se wp14">
+<w:glossaryDocument xmlns:wpc="http://schemas.microsoft.com/office/word/2010/wordprocessingCanvas" xmlns:mc="http://schemas.openxmlformats.org/markup-compatibility/2006" xmlns:o="urn:schemas-microsoft-com:office:office" xmlns:r="http://schemas.openxmlformats.org/officeDocument/2006/relationships" xmlns:m="http://schemas.openxmlformats.org/officeDocument/2006/math" xmlns:v="urn:schemas-microsoft-com:vml" xmlns:wp14="http://schemas.microsoft.com/office/word/2010/wordprocessingDrawing" xmlns:wp="http://schemas.openxmlformats.org/drawingml/2006/wordprocessingDrawing" xmlns:w10="urn:schemas-microsoft-com:office:word" xmlns:w="http://schemas.openxmlformats.org/wordprocessingml/2006/main" xmlns:w14="http://schemas.microsoft.com/office/word/2010/wordml" xmlns:w15="http://schemas.microsoft.com/office/word/2012/wordml" xmlns:wpg="http://schemas.microsoft.com/office/word/2010/wordprocessingGroup" xmlns:wpi="http://schemas.microsoft.com/office/word/2010/wordprocessingInk" xmlns:wne="http://schemas.microsoft.com/office/word/2006/wordml" xmlns:wps="http://schemas.microsoft.com/office/word/2010/wordprocessingShape" mc:Ignorable="w14 w15 wp14">
   <w:docParts>
     <w:docPart>
       <w:docPartPr>
@@ -19145,7 +19213,7 @@
 </file>
 
 <file path=word/glossary/fontTable.xml><?xml version="1.0" encoding="utf-8"?>
-<w:fonts xmlns:mc="http://schemas.openxmlformats.org/markup-compatibility/2006" xmlns:r="http://schemas.openxmlformats.org/officeDocument/2006/relationships" xmlns:w="http://schemas.openxmlformats.org/wordprocessingml/2006/main" xmlns:w14="http://schemas.microsoft.com/office/word/2010/wordml" xmlns:w15="http://schemas.microsoft.com/office/word/2012/wordml" xmlns:w16se="http://schemas.microsoft.com/office/word/2015/wordml/symex" mc:Ignorable="w14 w15 w16se">
+<w:fonts xmlns:mc="http://schemas.openxmlformats.org/markup-compatibility/2006" xmlns:r="http://schemas.openxmlformats.org/officeDocument/2006/relationships" xmlns:w="http://schemas.openxmlformats.org/wordprocessingml/2006/main" xmlns:w14="http://schemas.microsoft.com/office/word/2010/wordml" xmlns:w15="http://schemas.microsoft.com/office/word/2012/wordml" mc:Ignorable="w14 w15">
   <w:font w:name="Symbol">
     <w:panose1 w:val="05050102010706020507"/>
     <w:charset w:val="02"/>
@@ -19158,7 +19226,7 @@
     <w:charset w:val="00"/>
     <w:family w:val="roman"/>
     <w:pitch w:val="variable"/>
-    <w:sig w:usb0="E0002AFF" w:usb1="C0007843" w:usb2="00000009" w:usb3="00000000" w:csb0="000001FF" w:csb1="00000000"/>
+    <w:sig w:usb0="E0002EFF" w:usb1="C000785B" w:usb2="00000009" w:usb3="00000000" w:csb0="000001FF" w:csb1="00000000"/>
   </w:font>
   <w:font w:name="Courier New">
     <w:panose1 w:val="02070309020205020404"/>
@@ -19179,14 +19247,14 @@
     <w:charset w:val="00"/>
     <w:family w:val="swiss"/>
     <w:pitch w:val="variable"/>
-    <w:sig w:usb0="E0002AFF" w:usb1="4000ACFF" w:usb2="00000001" w:usb3="00000000" w:csb0="000001FF" w:csb1="00000000"/>
+    <w:sig w:usb0="E0002AFF" w:usb1="C000247B" w:usb2="00000009" w:usb3="00000000" w:csb0="000001FF" w:csb1="00000000"/>
   </w:font>
   <w:font w:name="Calibri Light">
     <w:panose1 w:val="020F0302020204030204"/>
     <w:charset w:val="00"/>
     <w:family w:val="swiss"/>
     <w:pitch w:val="variable"/>
-    <w:sig w:usb0="A0002AEF" w:usb1="4000207B" w:usb2="00000000" w:usb3="00000000" w:csb0="000001FF" w:csb1="00000000"/>
+    <w:sig w:usb0="E0002AFF" w:usb1="C000247B" w:usb2="00000009" w:usb3="00000000" w:csb0="000001FF" w:csb1="00000000"/>
   </w:font>
   <w:font w:name="Cambria Math">
     <w:panose1 w:val="02040503050406030204"/>
@@ -19199,7 +19267,7 @@
 </file>
 
 <file path=word/glossary/settings.xml><?xml version="1.0" encoding="utf-8"?>
-<w:settings xmlns:mc="http://schemas.openxmlformats.org/markup-compatibility/2006" xmlns:o="urn:schemas-microsoft-com:office:office" xmlns:r="http://schemas.openxmlformats.org/officeDocument/2006/relationships" xmlns:m="http://schemas.openxmlformats.org/officeDocument/2006/math" xmlns:v="urn:schemas-microsoft-com:vml" xmlns:w10="urn:schemas-microsoft-com:office:word" xmlns:w="http://schemas.openxmlformats.org/wordprocessingml/2006/main" xmlns:w14="http://schemas.microsoft.com/office/word/2010/wordml" xmlns:w15="http://schemas.microsoft.com/office/word/2012/wordml" xmlns:w16se="http://schemas.microsoft.com/office/word/2015/wordml/symex" xmlns:sl="http://schemas.openxmlformats.org/schemaLibrary/2006/main" mc:Ignorable="w14 w15 w16se">
+<w:settings xmlns:mc="http://schemas.openxmlformats.org/markup-compatibility/2006" xmlns:o="urn:schemas-microsoft-com:office:office" xmlns:r="http://schemas.openxmlformats.org/officeDocument/2006/relationships" xmlns:m="http://schemas.openxmlformats.org/officeDocument/2006/math" xmlns:v="urn:schemas-microsoft-com:vml" xmlns:w10="urn:schemas-microsoft-com:office:word" xmlns:w="http://schemas.openxmlformats.org/wordprocessingml/2006/main" xmlns:w14="http://schemas.microsoft.com/office/word/2010/wordml" xmlns:w15="http://schemas.microsoft.com/office/word/2012/wordml" xmlns:sl="http://schemas.openxmlformats.org/schemaLibrary/2006/main" mc:Ignorable="w14 w15">
   <w:view w:val="normal"/>
   <w:defaultTabStop w:val="720"/>
   <w:characterSpacingControl w:val="doNotCompress"/>
@@ -19217,6 +19285,7 @@
     <w:rsid w:val="000C3DC7"/>
     <w:rsid w:val="001A6081"/>
     <w:rsid w:val="002D324F"/>
+    <w:rsid w:val="00592C87"/>
     <w:rsid w:val="006145F7"/>
     <w:rsid w:val="008B27C3"/>
     <w:rsid w:val="008C3E33"/>
@@ -19225,6 +19294,8 @@
     <w:rsid w:val="00A0240C"/>
     <w:rsid w:val="00A93C6C"/>
     <w:rsid w:val="00B53E55"/>
+    <w:rsid w:val="00CC3766"/>
+    <w:rsid w:val="00D75945"/>
     <w:rsid w:val="00DC69E5"/>
     <w:rsid w:val="00E739F8"/>
     <w:rsid w:val="00F21A0C"/>
@@ -19253,7 +19324,7 @@
 </file>
 
 <file path=word/glossary/styles.xml><?xml version="1.0" encoding="utf-8"?>
-<w:styles xmlns:mc="http://schemas.openxmlformats.org/markup-compatibility/2006" xmlns:r="http://schemas.openxmlformats.org/officeDocument/2006/relationships" xmlns:w="http://schemas.openxmlformats.org/wordprocessingml/2006/main" xmlns:w14="http://schemas.microsoft.com/office/word/2010/wordml" xmlns:w15="http://schemas.microsoft.com/office/word/2012/wordml" xmlns:w16se="http://schemas.microsoft.com/office/word/2015/wordml/symex" mc:Ignorable="w14 w15 w16se">
+<w:styles xmlns:mc="http://schemas.openxmlformats.org/markup-compatibility/2006" xmlns:r="http://schemas.openxmlformats.org/officeDocument/2006/relationships" xmlns:w="http://schemas.openxmlformats.org/wordprocessingml/2006/main" xmlns:w14="http://schemas.microsoft.com/office/word/2010/wordml" xmlns:w15="http://schemas.microsoft.com/office/word/2012/wordml" mc:Ignorable="w14 w15">
   <w:docDefaults>
     <w:rPrDefault>
       <w:rPr>
@@ -19711,7 +19782,7 @@
 </file>
 
 <file path=word/glossary/webSettings.xml><?xml version="1.0" encoding="utf-8"?>
-<w:webSettings xmlns:mc="http://schemas.openxmlformats.org/markup-compatibility/2006" xmlns:r="http://schemas.openxmlformats.org/officeDocument/2006/relationships" xmlns:w="http://schemas.openxmlformats.org/wordprocessingml/2006/main" xmlns:w14="http://schemas.microsoft.com/office/word/2010/wordml" xmlns:w15="http://schemas.microsoft.com/office/word/2012/wordml" xmlns:w16se="http://schemas.microsoft.com/office/word/2015/wordml/symex" mc:Ignorable="w14 w15 w16se">
+<w:webSettings xmlns:mc="http://schemas.openxmlformats.org/markup-compatibility/2006" xmlns:r="http://schemas.openxmlformats.org/officeDocument/2006/relationships" xmlns:w="http://schemas.openxmlformats.org/wordprocessingml/2006/main" xmlns:w14="http://schemas.microsoft.com/office/word/2010/wordml" xmlns:w15="http://schemas.microsoft.com/office/word/2012/wordml" mc:Ignorable="w14 w15">
   <w:optimizeForBrowser/>
   <w:allowPNG/>
 </w:webSettings>
@@ -19983,7 +20054,7 @@
 </file>
 
 <file path=customXml/itemProps1.xml><?xml version="1.0" encoding="utf-8"?>
-<ds:datastoreItem xmlns:ds="http://schemas.openxmlformats.org/officeDocument/2006/customXml" ds:itemID="{4FE22FCE-185F-483B-8E17-A13D4C79027D}">
+<ds:datastoreItem xmlns:ds="http://schemas.openxmlformats.org/officeDocument/2006/customXml" ds:itemID="{03C1317A-FD46-454B-8F2A-E66835401146}">
   <ds:schemaRefs>
     <ds:schemaRef ds:uri="http://schemas.openxmlformats.org/officeDocument/2006/bibliography"/>
   </ds:schemaRefs>
